--- a/a.docx
+++ b/a.docx
@@ -4,7 +4,12 @@
   <w:body>
     <w:p>
       <w:r>
-        <w:t>a</w:t>
+        <w:t>A</w:t>
+      </w:r>
+    </w:p>
+    <w:p>
+      <w:r>
+        <w:t>b</w:t>
       </w:r>
     </w:p>
     <w:sectPr>

--- a/a.docx
+++ b/a.docx
@@ -9,7 +9,12 @@
     </w:p>
     <w:p>
       <w:r>
-        <w:t>b</w:t>
+        <w:t>B</w:t>
+      </w:r>
+    </w:p>
+    <w:p>
+      <w:r>
+        <w:t>c</w:t>
       </w:r>
     </w:p>
     <w:sectPr>
